--- a/style/style.docx
+++ b/style/style.docx
@@ -190,10 +190,7 @@
         </w:numPr>
       </w:pPr>
       <w:r>
-        <w:t>This is no. 2 in the numer</w:t>
-      </w:r>
-      <w:r>
-        <w:t>ical list.</w:t>
+        <w:t>This is no. 2 in the numerical list.</w:t>
       </w:r>
     </w:p>
     <w:p>
@@ -223,15 +220,25 @@
       <w:bookmarkStart w:id="3" w:name="this-is-a-subsubsection"/>
       <w:bookmarkEnd w:id="3"/>
       <w:r>
-        <w:t>This is a Subsubsection</w:t>
-      </w:r>
+        <w:t xml:space="preserve">This is a </w:t>
+      </w:r>
+      <w:proofErr w:type="spellStart"/>
+      <w:r>
+        <w:t>Subsub</w:t>
+      </w:r>
+      <w:bookmarkStart w:id="4" w:name="_GoBack"/>
+      <w:bookmarkEnd w:id="4"/>
+      <w:r>
+        <w:t>section</w:t>
+      </w:r>
+      <w:proofErr w:type="spellEnd"/>
     </w:p>
     <w:p>
       <w:pPr>
         <w:pStyle w:val="Heading4"/>
       </w:pPr>
-      <w:bookmarkStart w:id="4" w:name="this-starts-a-paragraph-block."/>
-      <w:bookmarkEnd w:id="4"/>
+      <w:bookmarkStart w:id="5" w:name="this-starts-a-paragraph-block."/>
+      <w:bookmarkEnd w:id="5"/>
       <w:r>
         <w:t>This starts a Paragraph Block.</w:t>
       </w:r>
@@ -243,14 +250,13 @@
       <w:r>
         <w:t>This will create a block quote, if you want one.</w:t>
       </w:r>
-      <w:bookmarkStart w:id="5" w:name="_GoBack"/>
-      <w:bookmarkEnd w:id="5"/>
     </w:p>
     <w:p>
       <w:pPr>
         <w:pStyle w:val="FirstParagraph"/>
       </w:pPr>
       <w:r>
+        <w:lastRenderedPageBreak/>
         <w:t>Want a table? This will create one.</w:t>
       </w:r>
     </w:p>
@@ -337,7 +343,6 @@
               <w:pStyle w:val="Compact"/>
             </w:pPr>
             <w:r>
-              <w:lastRenderedPageBreak/>
               <w:t>Cell 3</w:t>
             </w:r>
           </w:p>
@@ -555,7 +560,7 @@
                     </pic:cNvPicPr>
                   </pic:nvPicPr>
                   <pic:blipFill>
-                    <a:blip r:embed="rId8"/>
+                    <a:blip r:embed="rId9"/>
                     <a:stretch>
                       <a:fillRect/>
                     </a:stretch>
@@ -603,6 +608,7 @@
         <w:pStyle w:val="BodyText"/>
       </w:pPr>
       <w:r>
+        <w:lastRenderedPageBreak/>
         <w:t>And here is a cross reference to Figure 1.</w:t>
       </w:r>
     </w:p>
@@ -634,7 +640,6 @@
         <w:pStyle w:val="BodyText"/>
       </w:pPr>
       <w:r>
-        <w:lastRenderedPageBreak/>
         <w:t>Want to cite something?</w:t>
       </w:r>
     </w:p>
@@ -671,10 +676,7 @@
         </w:numPr>
       </w:pPr>
       <w:r>
-        <w:t xml:space="preserve">R Core Team (2016) </w:t>
-      </w:r>
-      <w:r>
-        <w:t>creates an in-text citation (e.g. Smith (1984) says...)</w:t>
+        <w:t>R Core Team (2016) creates an in-text citation (e.g. Smith (1984) says...)</w:t>
       </w:r>
     </w:p>
     <w:p>
@@ -701,18 +703,12 @@
       <w:pPr>
         <w:pStyle w:val="BodyText"/>
       </w:pPr>
-      <w:hyperlink r:id="rId9">
+      <w:hyperlink r:id="rId10">
         <w:r>
           <w:rPr>
             <w:rStyle w:val="Hyperlink"/>
           </w:rPr>
-          <w:t>In-text link to Go</w:t>
-        </w:r>
-        <w:r>
-          <w:rPr>
-            <w:rStyle w:val="Hyperlink"/>
-          </w:rPr>
-          <w:t>ogle</w:t>
+          <w:t>In-text link to Google</w:t>
         </w:r>
       </w:hyperlink>
       <w:r>
@@ -735,7 +731,7 @@
       <w:r>
         <w:t xml:space="preserve">. Vienna, Austria: R Foundation for Statistical Computing. </w:t>
       </w:r>
-      <w:hyperlink r:id="rId10">
+      <w:hyperlink r:id="rId11">
         <w:r>
           <w:rPr>
             <w:rStyle w:val="Hyperlink"/>
@@ -749,7 +745,8 @@
     </w:p>
     <w:sectPr>
       <w:pgSz w:w="12240" w:h="15840"/>
-      <w:pgMar w:top="1440" w:right="1800" w:bottom="1440" w:left="1800" w:header="720" w:footer="720" w:gutter="0"/>
+      <w:pgMar w:top="1440" w:right="1797" w:bottom="1440" w:left="1797" w:header="720" w:footer="720" w:gutter="0"/>
+      <w:lnNumType w:countBy="1" w:restart="continuous"/>
       <w:cols w:space="720"/>
     </w:sectPr>
   </w:body>
@@ -1609,7 +1606,7 @@
     <w:next w:val="BodyText"/>
     <w:uiPriority w:val="9"/>
     <w:qFormat/>
-    <w:rsid w:val="006B3345"/>
+    <w:rsid w:val="004112ED"/>
     <w:pPr>
       <w:keepNext/>
       <w:keepLines/>
@@ -1620,7 +1617,7 @@
       <w:rFonts w:ascii="Avenir Book" w:eastAsiaTheme="majorEastAsia" w:hAnsi="Avenir Book" w:cstheme="majorBidi"/>
       <w:b/>
       <w:bCs/>
-      <w:sz w:val="32"/>
+      <w:sz w:val="28"/>
       <w:szCs w:val="32"/>
     </w:rPr>
   </w:style>
@@ -1631,7 +1628,7 @@
     <w:uiPriority w:val="9"/>
     <w:unhideWhenUsed/>
     <w:qFormat/>
-    <w:rsid w:val="006B3345"/>
+    <w:rsid w:val="004112ED"/>
     <w:pPr>
       <w:keepNext/>
       <w:keepLines/>
@@ -1642,7 +1639,7 @@
       <w:rFonts w:ascii="Avenir Book" w:eastAsiaTheme="majorEastAsia" w:hAnsi="Avenir Book" w:cstheme="majorBidi"/>
       <w:b/>
       <w:bCs/>
-      <w:sz w:val="28"/>
+      <w:sz w:val="24"/>
       <w:szCs w:val="32"/>
     </w:rPr>
   </w:style>
@@ -1759,9 +1756,9 @@
     <w:name w:val="Body Text"/>
     <w:basedOn w:val="Normal"/>
     <w:qFormat/>
-    <w:rsid w:val="00532AEB"/>
+    <w:rsid w:val="000C65DA"/>
     <w:pPr>
-      <w:spacing w:before="180" w:after="180" w:line="360" w:lineRule="auto"/>
+      <w:spacing w:before="180" w:after="180" w:line="480" w:lineRule="auto"/>
     </w:pPr>
   </w:style>
   <w:style w:type="paragraph" w:customStyle="1" w:styleId="FirstParagraph">
@@ -2334,6 +2331,11 @@
       <w:sz w:val="18"/>
       <w:szCs w:val="18"/>
     </w:rPr>
+  </w:style>
+  <w:style w:type="character" w:styleId="LineNumber">
+    <w:name w:val="line number"/>
+    <w:basedOn w:val="DefaultParagraphFont"/>
+    <w:rsid w:val="000C65DA"/>
   </w:style>
 </w:styles>
 </file>
@@ -2840,4 +2842,16 @@
   </a:objectDefaults>
   <a:extraClrSchemeLst/>
 </a:theme>
+</file>
+
+<file path=customXml/item1.xml><?xml version="1.0" encoding="utf-8"?>
+<b:Sources xmlns:b="http://schemas.openxmlformats.org/officeDocument/2006/bibliography" xmlns="http://schemas.openxmlformats.org/officeDocument/2006/bibliography" SelectedStyle="/APA.XSL" StyleName="APA"/>
+</file>
+
+<file path=customXml/itemProps1.xml><?xml version="1.0" encoding="utf-8"?>
+<ds:datastoreItem xmlns:ds="http://schemas.openxmlformats.org/officeDocument/2006/customXml" ds:itemID="{B009F941-FB16-D846-A0C8-ED4712C57826}">
+  <ds:schemaRefs>
+    <ds:schemaRef ds:uri="http://schemas.openxmlformats.org/officeDocument/2006/bibliography"/>
+  </ds:schemaRefs>
+</ds:datastoreItem>
 </file>
--- a/style/style.docx
+++ b/style/style.docx
@@ -224,22 +224,17 @@
       </w:r>
       <w:proofErr w:type="spellStart"/>
       <w:r>
-        <w:t>Subsub</w:t>
-      </w:r>
-      <w:bookmarkStart w:id="4" w:name="_GoBack"/>
+        <w:t>Subsubsection</w:t>
+      </w:r>
+      <w:proofErr w:type="spellEnd"/>
+    </w:p>
+    <w:p>
+      <w:pPr>
+        <w:pStyle w:val="Heading4"/>
+      </w:pPr>
+      <w:bookmarkStart w:id="4" w:name="this-starts-a-paragraph-block."/>
       <w:bookmarkEnd w:id="4"/>
       <w:r>
-        <w:t>section</w:t>
-      </w:r>
-      <w:proofErr w:type="spellEnd"/>
-    </w:p>
-    <w:p>
-      <w:pPr>
-        <w:pStyle w:val="Heading4"/>
-      </w:pPr>
-      <w:bookmarkStart w:id="5" w:name="this-starts-a-paragraph-block."/>
-      <w:bookmarkEnd w:id="5"/>
-      <w:r>
         <w:t>This starts a Paragraph Block.</w:t>
       </w:r>
     </w:p>
@@ -256,7 +251,6 @@
         <w:pStyle w:val="FirstParagraph"/>
       </w:pPr>
       <w:r>
-        <w:lastRenderedPageBreak/>
         <w:t>Want a table? This will create one.</w:t>
       </w:r>
     </w:p>
@@ -283,6 +277,7 @@
               <w:pStyle w:val="Compact"/>
             </w:pPr>
             <w:r>
+              <w:lastRenderedPageBreak/>
               <w:t>Table Header</w:t>
             </w:r>
           </w:p>
@@ -608,15 +603,15 @@
         <w:pStyle w:val="BodyText"/>
       </w:pPr>
       <w:r>
+        <w:t>And here is a cross reference to Figure 1.</w:t>
+      </w:r>
+    </w:p>
+    <w:p>
+      <w:pPr>
+        <w:pStyle w:val="BodyText"/>
+      </w:pPr>
+      <w:r>
         <w:lastRenderedPageBreak/>
-        <w:t>And here is a cross reference to Figure 1.</w:t>
-      </w:r>
-    </w:p>
-    <w:p>
-      <w:pPr>
-        <w:pStyle w:val="BodyText"/>
-      </w:pPr>
-      <w:r>
         <w:t>Almost forgot about creating a footnote.</w:t>
       </w:r>
       <w:r>
@@ -744,10 +739,17 @@
       </w:r>
     </w:p>
     <w:sectPr>
-      <w:pgSz w:w="12240" w:h="15840"/>
+      <w:headerReference w:type="even" r:id="rId12"/>
+      <w:headerReference w:type="default" r:id="rId13"/>
+      <w:footerReference w:type="even" r:id="rId14"/>
+      <w:footerReference w:type="default" r:id="rId15"/>
+      <w:headerReference w:type="first" r:id="rId16"/>
+      <w:footerReference w:type="first" r:id="rId17"/>
+      <w:pgSz w:w="11900" w:h="16840"/>
       <w:pgMar w:top="1440" w:right="1797" w:bottom="1440" w:left="1797" w:header="720" w:footer="720" w:gutter="0"/>
       <w:lnNumType w:countBy="1" w:restart="continuous"/>
       <w:cols w:space="720"/>
+      <w:printerSettings r:id="rId18"/>
     </w:sectPr>
   </w:body>
 </w:document>
@@ -778,6 +780,68 @@
 </w:endnotes>
 </file>
 
+<file path=word/footer1.xml><?xml version="1.0" encoding="utf-8"?>
+<w:ftr xmlns:wpc="http://schemas.microsoft.com/office/word/2010/wordprocessingCanvas" xmlns:mo="http://schemas.microsoft.com/office/mac/office/2008/main" xmlns:mc="http://schemas.openxmlformats.org/markup-compatibility/2006" xmlns:mv="urn:schemas-microsoft-com:mac:vml" xmlns:o="urn:schemas-microsoft-com:office:office" xmlns:r="http://schemas.openxmlformats.org/officeDocument/2006/relationships" xmlns:m="http://schemas.openxmlformats.org/officeDocument/2006/math" xmlns:v="urn:schemas-microsoft-com:vml" xmlns:wp14="http://schemas.microsoft.com/office/word/2010/wordprocessingDrawing" xmlns:wp="http://schemas.openxmlformats.org/drawingml/2006/wordprocessingDrawing" xmlns:w10="urn:schemas-microsoft-com:office:word" xmlns:w="http://schemas.openxmlformats.org/wordprocessingml/2006/main" xmlns:w14="http://schemas.microsoft.com/office/word/2010/wordml" xmlns:wpg="http://schemas.microsoft.com/office/word/2010/wordprocessingGroup" xmlns:wpi="http://schemas.microsoft.com/office/word/2010/wordprocessingInk" xmlns:wne="http://schemas.microsoft.com/office/word/2006/wordml" xmlns:wps="http://schemas.microsoft.com/office/word/2010/wordprocessingShape" mc:Ignorable="w14 wp14">
+  <w:p>
+    <w:pPr>
+      <w:pStyle w:val="Footer"/>
+    </w:pPr>
+  </w:p>
+</w:ftr>
+</file>
+
+<file path=word/footer2.xml><?xml version="1.0" encoding="utf-8"?>
+<w:ftr xmlns:wpc="http://schemas.microsoft.com/office/word/2010/wordprocessingCanvas" xmlns:mo="http://schemas.microsoft.com/office/mac/office/2008/main" xmlns:mc="http://schemas.openxmlformats.org/markup-compatibility/2006" xmlns:mv="urn:schemas-microsoft-com:mac:vml" xmlns:o="urn:schemas-microsoft-com:office:office" xmlns:r="http://schemas.openxmlformats.org/officeDocument/2006/relationships" xmlns:m="http://schemas.openxmlformats.org/officeDocument/2006/math" xmlns:v="urn:schemas-microsoft-com:vml" xmlns:wp14="http://schemas.microsoft.com/office/word/2010/wordprocessingDrawing" xmlns:wp="http://schemas.openxmlformats.org/drawingml/2006/wordprocessingDrawing" xmlns:w10="urn:schemas-microsoft-com:office:word" xmlns:w="http://schemas.openxmlformats.org/wordprocessingml/2006/main" xmlns:w14="http://schemas.microsoft.com/office/word/2010/wordml" xmlns:wpg="http://schemas.microsoft.com/office/word/2010/wordprocessingGroup" xmlns:wpi="http://schemas.microsoft.com/office/word/2010/wordprocessingInk" xmlns:wne="http://schemas.microsoft.com/office/word/2006/wordml" xmlns:wps="http://schemas.microsoft.com/office/word/2010/wordprocessingShape" mc:Ignorable="w14 wp14">
+  <w:p>
+    <w:pPr>
+      <w:pStyle w:val="Footer"/>
+      <w:jc w:val="center"/>
+    </w:pPr>
+    <w:r>
+      <w:rPr>
+        <w:rStyle w:val="PageNumber"/>
+      </w:rPr>
+      <w:fldChar w:fldCharType="begin"/>
+    </w:r>
+    <w:r>
+      <w:rPr>
+        <w:rStyle w:val="PageNumber"/>
+      </w:rPr>
+      <w:instrText xml:space="preserve"> PAGE </w:instrText>
+    </w:r>
+    <w:r>
+      <w:rPr>
+        <w:rStyle w:val="PageNumber"/>
+      </w:rPr>
+      <w:fldChar w:fldCharType="separate"/>
+    </w:r>
+    <w:r>
+      <w:rPr>
+        <w:rStyle w:val="PageNumber"/>
+        <w:noProof/>
+      </w:rPr>
+      <w:t>1</w:t>
+    </w:r>
+    <w:r>
+      <w:rPr>
+        <w:rStyle w:val="PageNumber"/>
+      </w:rPr>
+      <w:fldChar w:fldCharType="end"/>
+    </w:r>
+  </w:p>
+</w:ftr>
+</file>
+
+<file path=word/footer3.xml><?xml version="1.0" encoding="utf-8"?>
+<w:ftr xmlns:wpc="http://schemas.microsoft.com/office/word/2010/wordprocessingCanvas" xmlns:mo="http://schemas.microsoft.com/office/mac/office/2008/main" xmlns:mc="http://schemas.openxmlformats.org/markup-compatibility/2006" xmlns:mv="urn:schemas-microsoft-com:mac:vml" xmlns:o="urn:schemas-microsoft-com:office:office" xmlns:r="http://schemas.openxmlformats.org/officeDocument/2006/relationships" xmlns:m="http://schemas.openxmlformats.org/officeDocument/2006/math" xmlns:v="urn:schemas-microsoft-com:vml" xmlns:wp14="http://schemas.microsoft.com/office/word/2010/wordprocessingDrawing" xmlns:wp="http://schemas.openxmlformats.org/drawingml/2006/wordprocessingDrawing" xmlns:w10="urn:schemas-microsoft-com:office:word" xmlns:w="http://schemas.openxmlformats.org/wordprocessingml/2006/main" xmlns:w14="http://schemas.microsoft.com/office/word/2010/wordml" xmlns:wpg="http://schemas.microsoft.com/office/word/2010/wordprocessingGroup" xmlns:wpi="http://schemas.microsoft.com/office/word/2010/wordprocessingInk" xmlns:wne="http://schemas.microsoft.com/office/word/2006/wordml" xmlns:wps="http://schemas.microsoft.com/office/word/2010/wordprocessingShape" mc:Ignorable="w14 wp14">
+  <w:p>
+    <w:pPr>
+      <w:pStyle w:val="Footer"/>
+    </w:pPr>
+  </w:p>
+</w:ftr>
+</file>
+
 <file path=word/footnotes.xml><?xml version="1.0" encoding="utf-8"?>
 <w:footnotes xmlns:wpc="http://schemas.microsoft.com/office/word/2010/wordprocessingCanvas" xmlns:mo="http://schemas.microsoft.com/office/mac/office/2008/main" xmlns:mc="http://schemas.openxmlformats.org/markup-compatibility/2006" xmlns:mv="urn:schemas-microsoft-com:mac:vml" xmlns:o="urn:schemas-microsoft-com:office:office" xmlns:r="http://schemas.openxmlformats.org/officeDocument/2006/relationships" xmlns:m="http://schemas.openxmlformats.org/officeDocument/2006/math" xmlns:v="urn:schemas-microsoft-com:vml" xmlns:wp14="http://schemas.microsoft.com/office/word/2010/wordprocessingDrawing" xmlns:wp="http://schemas.openxmlformats.org/drawingml/2006/wordprocessingDrawing" xmlns:w10="urn:schemas-microsoft-com:office:word" xmlns:w="http://schemas.openxmlformats.org/wordprocessingml/2006/main" xmlns:w14="http://schemas.microsoft.com/office/word/2010/wordml" xmlns:wpg="http://schemas.microsoft.com/office/word/2010/wordprocessingGroup" xmlns:wpi="http://schemas.microsoft.com/office/word/2010/wordprocessingInk" xmlns:wne="http://schemas.microsoft.com/office/word/2006/wordml" xmlns:wps="http://schemas.microsoft.com/office/word/2010/wordprocessingShape" mc:Ignorable="w14 wp14">
   <w:footnote w:type="separator" w:id="-1">
@@ -827,6 +891,38 @@
     </w:p>
   </w:footnote>
 </w:footnotes>
+</file>
+
+<file path=word/header1.xml><?xml version="1.0" encoding="utf-8"?>
+<w:hdr xmlns:wpc="http://schemas.microsoft.com/office/word/2010/wordprocessingCanvas" xmlns:mo="http://schemas.microsoft.com/office/mac/office/2008/main" xmlns:mc="http://schemas.openxmlformats.org/markup-compatibility/2006" xmlns:mv="urn:schemas-microsoft-com:mac:vml" xmlns:o="urn:schemas-microsoft-com:office:office" xmlns:r="http://schemas.openxmlformats.org/officeDocument/2006/relationships" xmlns:m="http://schemas.openxmlformats.org/officeDocument/2006/math" xmlns:v="urn:schemas-microsoft-com:vml" xmlns:wp14="http://schemas.microsoft.com/office/word/2010/wordprocessingDrawing" xmlns:wp="http://schemas.openxmlformats.org/drawingml/2006/wordprocessingDrawing" xmlns:w10="urn:schemas-microsoft-com:office:word" xmlns:w="http://schemas.openxmlformats.org/wordprocessingml/2006/main" xmlns:w14="http://schemas.microsoft.com/office/word/2010/wordml" xmlns:wpg="http://schemas.microsoft.com/office/word/2010/wordprocessingGroup" xmlns:wpi="http://schemas.microsoft.com/office/word/2010/wordprocessingInk" xmlns:wne="http://schemas.microsoft.com/office/word/2006/wordml" xmlns:wps="http://schemas.microsoft.com/office/word/2010/wordprocessingShape" mc:Ignorable="w14 wp14">
+  <w:p>
+    <w:pPr>
+      <w:pStyle w:val="Header"/>
+    </w:pPr>
+  </w:p>
+</w:hdr>
+</file>
+
+<file path=word/header2.xml><?xml version="1.0" encoding="utf-8"?>
+<w:hdr xmlns:wpc="http://schemas.microsoft.com/office/word/2010/wordprocessingCanvas" xmlns:mo="http://schemas.microsoft.com/office/mac/office/2008/main" xmlns:mc="http://schemas.openxmlformats.org/markup-compatibility/2006" xmlns:mv="urn:schemas-microsoft-com:mac:vml" xmlns:o="urn:schemas-microsoft-com:office:office" xmlns:r="http://schemas.openxmlformats.org/officeDocument/2006/relationships" xmlns:m="http://schemas.openxmlformats.org/officeDocument/2006/math" xmlns:v="urn:schemas-microsoft-com:vml" xmlns:wp14="http://schemas.microsoft.com/office/word/2010/wordprocessingDrawing" xmlns:wp="http://schemas.openxmlformats.org/drawingml/2006/wordprocessingDrawing" xmlns:w10="urn:schemas-microsoft-com:office:word" xmlns:w="http://schemas.openxmlformats.org/wordprocessingml/2006/main" xmlns:w14="http://schemas.microsoft.com/office/word/2010/wordml" xmlns:wpg="http://schemas.microsoft.com/office/word/2010/wordprocessingGroup" xmlns:wpi="http://schemas.microsoft.com/office/word/2010/wordprocessingInk" xmlns:wne="http://schemas.microsoft.com/office/word/2006/wordml" xmlns:wps="http://schemas.microsoft.com/office/word/2010/wordprocessingShape" mc:Ignorable="w14 wp14">
+  <w:p>
+    <w:pPr>
+      <w:pStyle w:val="Header"/>
+    </w:pPr>
+    <w:bookmarkStart w:id="5" w:name="_GoBack"/>
+  </w:p>
+  <w:bookmarkEnd w:id="5"/>
+</w:hdr>
+</file>
+
+<file path=word/header3.xml><?xml version="1.0" encoding="utf-8"?>
+<w:hdr xmlns:wpc="http://schemas.microsoft.com/office/word/2010/wordprocessingCanvas" xmlns:mo="http://schemas.microsoft.com/office/mac/office/2008/main" xmlns:mc="http://schemas.openxmlformats.org/markup-compatibility/2006" xmlns:mv="urn:schemas-microsoft-com:mac:vml" xmlns:o="urn:schemas-microsoft-com:office:office" xmlns:r="http://schemas.openxmlformats.org/officeDocument/2006/relationships" xmlns:m="http://schemas.openxmlformats.org/officeDocument/2006/math" xmlns:v="urn:schemas-microsoft-com:vml" xmlns:wp14="http://schemas.microsoft.com/office/word/2010/wordprocessingDrawing" xmlns:wp="http://schemas.openxmlformats.org/drawingml/2006/wordprocessingDrawing" xmlns:w10="urn:schemas-microsoft-com:office:word" xmlns:w="http://schemas.openxmlformats.org/wordprocessingml/2006/main" xmlns:w14="http://schemas.microsoft.com/office/word/2010/wordml" xmlns:wpg="http://schemas.microsoft.com/office/word/2010/wordprocessingGroup" xmlns:wpi="http://schemas.microsoft.com/office/word/2010/wordprocessingInk" xmlns:wne="http://schemas.microsoft.com/office/word/2006/wordml" xmlns:wps="http://schemas.microsoft.com/office/word/2010/wordprocessingShape" mc:Ignorable="w14 wp14">
+  <w:p>
+    <w:pPr>
+      <w:pStyle w:val="Header"/>
+    </w:pPr>
+  </w:p>
+</w:hdr>
 </file>
 
 <file path=word/numbering.xml><?xml version="1.0" encoding="utf-8"?>
@@ -2336,6 +2432,57 @@
     <w:name w:val="line number"/>
     <w:basedOn w:val="DefaultParagraphFont"/>
     <w:rsid w:val="000C65DA"/>
+  </w:style>
+  <w:style w:type="paragraph" w:styleId="Header">
+    <w:name w:val="header"/>
+    <w:basedOn w:val="Normal"/>
+    <w:link w:val="HeaderChar"/>
+    <w:rsid w:val="001A3229"/>
+    <w:pPr>
+      <w:tabs>
+        <w:tab w:val="center" w:pos="4320"/>
+        <w:tab w:val="right" w:pos="8640"/>
+      </w:tabs>
+      <w:spacing w:after="0"/>
+    </w:pPr>
+  </w:style>
+  <w:style w:type="character" w:customStyle="1" w:styleId="HeaderChar">
+    <w:name w:val="Header Char"/>
+    <w:basedOn w:val="DefaultParagraphFont"/>
+    <w:link w:val="Header"/>
+    <w:rsid w:val="001A3229"/>
+    <w:rPr>
+      <w:rFonts w:ascii="Georgia" w:hAnsi="Georgia"/>
+      <w:sz w:val="22"/>
+    </w:rPr>
+  </w:style>
+  <w:style w:type="paragraph" w:styleId="Footer">
+    <w:name w:val="footer"/>
+    <w:basedOn w:val="Normal"/>
+    <w:link w:val="FooterChar"/>
+    <w:rsid w:val="001A3229"/>
+    <w:pPr>
+      <w:tabs>
+        <w:tab w:val="center" w:pos="4320"/>
+        <w:tab w:val="right" w:pos="8640"/>
+      </w:tabs>
+      <w:spacing w:after="0"/>
+    </w:pPr>
+  </w:style>
+  <w:style w:type="character" w:customStyle="1" w:styleId="FooterChar">
+    <w:name w:val="Footer Char"/>
+    <w:basedOn w:val="DefaultParagraphFont"/>
+    <w:link w:val="Footer"/>
+    <w:rsid w:val="001A3229"/>
+    <w:rPr>
+      <w:rFonts w:ascii="Georgia" w:hAnsi="Georgia"/>
+      <w:sz w:val="22"/>
+    </w:rPr>
+  </w:style>
+  <w:style w:type="character" w:styleId="PageNumber">
+    <w:name w:val="page number"/>
+    <w:basedOn w:val="DefaultParagraphFont"/>
+    <w:rsid w:val="001A3229"/>
   </w:style>
 </w:styles>
 </file>
@@ -2849,7 +2996,7 @@
 </file>
 
 <file path=customXml/itemProps1.xml><?xml version="1.0" encoding="utf-8"?>
-<ds:datastoreItem xmlns:ds="http://schemas.openxmlformats.org/officeDocument/2006/customXml" ds:itemID="{B009F941-FB16-D846-A0C8-ED4712C57826}">
+<ds:datastoreItem xmlns:ds="http://schemas.openxmlformats.org/officeDocument/2006/customXml" ds:itemID="{B8A3159A-2683-5946-B31D-C83A1BF05722}">
   <ds:schemaRefs>
     <ds:schemaRef ds:uri="http://schemas.openxmlformats.org/officeDocument/2006/bibliography"/>
   </ds:schemaRefs>
